--- a/Examples/Example19/0-ConsolidatedResultsExample19toExample21_optimized_map_2.0.docx
+++ b/Examples/Example19/0-ConsolidatedResultsExample19toExample21_optimized_map_2.0.docx
@@ -753,8 +753,13 @@
       </w:r>
     </w:p>
     <w:p>
-      <w:r>
-        <w:t xml:space="preserve">Final results from </w:t>
+      <w:proofErr w:type="gramStart"/>
+      <w:r>
+        <w:t>Final results</w:t>
+      </w:r>
+      <w:proofErr w:type="gramEnd"/>
+      <w:r>
+        <w:t xml:space="preserve"> from </w:t>
       </w:r>
       <w:proofErr w:type="spellStart"/>
       <w:r>
@@ -1595,8 +1600,13 @@
       </w:r>
     </w:p>
     <w:p>
-      <w:r>
-        <w:t xml:space="preserve">Final results from </w:t>
+      <w:proofErr w:type="gramStart"/>
+      <w:r>
+        <w:t>Final results</w:t>
+      </w:r>
+      <w:proofErr w:type="gramEnd"/>
+      <w:r>
+        <w:t xml:space="preserve"> from </w:t>
       </w:r>
       <w:proofErr w:type="spellStart"/>
       <w:r>
@@ -2440,8 +2450,13 @@
       </w:r>
     </w:p>
     <w:p>
-      <w:r>
-        <w:t xml:space="preserve">Final results from </w:t>
+      <w:proofErr w:type="gramStart"/>
+      <w:r>
+        <w:t>Final results</w:t>
+      </w:r>
+      <w:proofErr w:type="gramEnd"/>
+      <w:r>
+        <w:t xml:space="preserve"> from </w:t>
       </w:r>
       <w:proofErr w:type="spellStart"/>
       <w:r>
@@ -3285,8 +3300,13 @@
       </w:r>
     </w:p>
     <w:p>
-      <w:r>
-        <w:t xml:space="preserve">Final results from </w:t>
+      <w:proofErr w:type="gramStart"/>
+      <w:r>
+        <w:t>Final results</w:t>
+      </w:r>
+      <w:proofErr w:type="gramEnd"/>
+      <w:r>
+        <w:t xml:space="preserve"> from </w:t>
       </w:r>
       <w:proofErr w:type="spellStart"/>
       <w:r>
@@ -4123,8 +4143,13 @@
       </w:r>
     </w:p>
     <w:p>
-      <w:r>
-        <w:t xml:space="preserve">Final results from </w:t>
+      <w:proofErr w:type="gramStart"/>
+      <w:r>
+        <w:t>Final results</w:t>
+      </w:r>
+      <w:proofErr w:type="gramEnd"/>
+      <w:r>
+        <w:t xml:space="preserve"> from </w:t>
       </w:r>
       <w:proofErr w:type="spellStart"/>
       <w:r>
@@ -4949,8 +4974,13 @@
       </w:r>
     </w:p>
     <w:p>
-      <w:r>
-        <w:t xml:space="preserve">Final results from </w:t>
+      <w:proofErr w:type="gramStart"/>
+      <w:r>
+        <w:t>Final results</w:t>
+      </w:r>
+      <w:proofErr w:type="gramEnd"/>
+      <w:r>
+        <w:t xml:space="preserve"> from </w:t>
       </w:r>
       <w:proofErr w:type="spellStart"/>
       <w:r>
@@ -5785,8 +5815,13 @@
       </w:r>
     </w:p>
     <w:p>
-      <w:r>
-        <w:t xml:space="preserve">Final results from </w:t>
+      <w:proofErr w:type="gramStart"/>
+      <w:r>
+        <w:t>Final results</w:t>
+      </w:r>
+      <w:proofErr w:type="gramEnd"/>
+      <w:r>
+        <w:t xml:space="preserve"> from </w:t>
       </w:r>
       <w:proofErr w:type="spellStart"/>
       <w:r>
@@ -6630,8 +6665,13 @@
       </w:r>
     </w:p>
     <w:p>
-      <w:r>
-        <w:t xml:space="preserve">Final results from </w:t>
+      <w:proofErr w:type="gramStart"/>
+      <w:r>
+        <w:t>Final results</w:t>
+      </w:r>
+      <w:proofErr w:type="gramEnd"/>
+      <w:r>
+        <w:t xml:space="preserve"> from </w:t>
       </w:r>
       <w:proofErr w:type="spellStart"/>
       <w:r>
@@ -7307,7 +7347,7 @@
         <mc:AlternateContent>
           <mc:Choice Requires="wpc">
             <w:drawing>
-              <wp:inline distT="0" distB="0" distL="0" distR="0" wp14:anchorId="707222E6" wp14:editId="65B1B6DB">
+              <wp:inline distT="0" distB="0" distL="0" distR="0" wp14:anchorId="707222E6" wp14:editId="3134D9E1">
                 <wp:extent cx="2921607" cy="1703676"/>
                 <wp:effectExtent l="0" t="0" r="12700" b="11430"/>
                 <wp:docPr id="20" name="Canvas 20"/>
@@ -7334,7 +7374,7 @@
                       </wpc:whole>
                       <pic:pic xmlns:pic="http://schemas.openxmlformats.org/drawingml/2006/picture">
                         <pic:nvPicPr>
-                          <pic:cNvPr id="27" name="Picture 27"/>
+                          <pic:cNvPr id="42" name="Picture 42"/>
                           <pic:cNvPicPr>
                             <a:picLocks noChangeAspect="1"/>
                           </pic:cNvPicPr>
@@ -7363,12 +7403,31 @@
           </mc:Choice>
           <mc:Fallback>
             <w:pict>
-              <v:group w14:anchorId="26B768E6" id="Canvas 20" o:spid="_x0000_s1026" editas="canvas" style="width:230.05pt;height:134.15pt;mso-position-horizontal-relative:char;mso-position-vertical-relative:line" coordsize="29210,17030" o:gfxdata="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">
+              <v:group w14:anchorId="02A049C9" id="Canvas 20" o:spid="_x0000_s1026" editas="canvas" style="width:230.05pt;height:134.15pt;mso-position-horizontal-relative:char;mso-position-vertical-relative:line" coordsize="29210,17030" o:gfxdata="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">
+                <v:shapetype id="_x0000_t75" coordsize="21600,21600" o:spt="75" o:preferrelative="t" path="m@4@5l@4@11@9@11@9@5xe" filled="f" stroked="f">
+                  <v:stroke joinstyle="miter"/>
+                  <v:formulas>
+                    <v:f eqn="if lineDrawn pixelLineWidth 0"/>
+                    <v:f eqn="sum @0 1 0"/>
+                    <v:f eqn="sum 0 0 @1"/>
+                    <v:f eqn="prod @2 1 2"/>
+                    <v:f eqn="prod @3 21600 pixelWidth"/>
+                    <v:f eqn="prod @3 21600 pixelHeight"/>
+                    <v:f eqn="sum @0 0 1"/>
+                    <v:f eqn="prod @6 1 2"/>
+                    <v:f eqn="prod @7 21600 pixelWidth"/>
+                    <v:f eqn="sum @8 21600 0"/>
+                    <v:f eqn="prod @7 21600 pixelHeight"/>
+                    <v:f eqn="sum @10 21600 0"/>
+                  </v:formulas>
+                  <v:path o:extrusionok="f" gradientshapeok="t" o:connecttype="rect"/>
+                  <o:lock v:ext="edit" aspectratio="t"/>
+                </v:shapetype>
                 <v:shape id="_x0000_s1027" type="#_x0000_t75" style="position:absolute;width:29210;height:17030;visibility:visible;mso-wrap-style:square" filled="t" stroked="t" strokecolor="#d9e2f3 [660]">
                   <v:fill o:detectmouseclick="t"/>
                   <v:path o:connecttype="none"/>
                 </v:shape>
-                <v:shape id="Picture 27" o:spid="_x0000_s1028" type="#_x0000_t75" style="position:absolute;width:25789;height:17030;visibility:visible;mso-wrap-style:square" o:gfxdata="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">
+                <v:shape id="Picture 42" o:spid="_x0000_s1028" type="#_x0000_t75" style="position:absolute;width:25789;height:17030;visibility:visible;mso-wrap-style:square" o:gfxdata="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">
                   <v:imagedata r:id="rId24" o:title=""/>
                 </v:shape>
                 <w10:anchorlock/>
@@ -7379,108 +7438,39 @@
       </w:r>
     </w:p>
     <w:p>
-      <w:pPr>
-        <w:tabs>
-          <w:tab w:val="left" w:pos="2386"/>
-        </w:tabs>
-      </w:pPr>
+      <w:proofErr w:type="gramStart"/>
+      <w:r>
+        <w:t>Final results</w:t>
+      </w:r>
+      <w:proofErr w:type="gramEnd"/>
+      <w:r>
+        <w:t xml:space="preserve"> from </w:t>
+      </w:r>
       <w:proofErr w:type="spellStart"/>
       <w:r>
-        <w:t>UserInput.model</w:t>
+        <w:t>doOptimizeNegLogP</w:t>
       </w:r>
       <w:proofErr w:type="spellEnd"/>
       <w:r>
-        <w:t>['</w:t>
-      </w:r>
-      <w:proofErr w:type="spellStart"/>
-      <w:r>
-        <w:t>InputParameterPriorValues</w:t>
-      </w:r>
-      <w:proofErr w:type="spellEnd"/>
-      <w:r>
-        <w:t>'] = [ 1.0, 0.0, 0.50, 41.5, 41.5, 13.0, 13.0, 0.1, 0.1]</w:t>
-      </w:r>
-    </w:p>
-    <w:p/>
-    <w:p>
-      <w:r>
-        <w:t xml:space="preserve">Final map results from </w:t>
-      </w:r>
-      <w:proofErr w:type="spellStart"/>
-      <w:r>
-        <w:t>gridsearch</w:t>
-      </w:r>
-      <w:proofErr w:type="spellEnd"/>
-      <w:r>
-        <w:t xml:space="preserve">: (1.1, 0.0, 0.8333333333333333, 21.5, 21.5, 13.0, 11.0, 0.1, 0.2) final </w:t>
-      </w:r>
-      <w:proofErr w:type="spellStart"/>
-      <w:r>
-        <w:t>logP</w:t>
-      </w:r>
-      <w:proofErr w:type="spellEnd"/>
-      <w:r>
-        <w:t xml:space="preserve">: -9054.061365650756 Final map results from </w:t>
-      </w:r>
-      <w:proofErr w:type="spellStart"/>
-      <w:r>
-        <w:t>gridsearch</w:t>
-      </w:r>
-      <w:proofErr w:type="spellEnd"/>
-      <w:r>
-        <w:t xml:space="preserve">: (1.1, 0.0, 0.8333333333333333, 21.5, 21.5, 13.0, 11.0, 0.1, 0.2) final </w:t>
-      </w:r>
-      <w:proofErr w:type="spellStart"/>
-      <w:r>
-        <w:t>logP</w:t>
-      </w:r>
-      <w:proofErr w:type="spellEnd"/>
-      <w:r>
-        <w:t>: -9054.061365650756</w:t>
+        <w:t>: [1.74369653e+00 3.85583260e-03 4.65236701e-01 3.43843984e+01</w:t>
       </w:r>
     </w:p>
     <w:p>
-      <w:proofErr w:type="spellStart"/>
-      <w:r>
-        <w:t>gridSamplingAbsoluteIntervalSize</w:t>
-      </w:r>
-      <w:proofErr w:type="spellEnd"/>
-      <w:proofErr w:type="gramStart"/>
-      <w:r>
-        <w:t>=[</w:t>
-      </w:r>
-      <w:proofErr w:type="gramEnd"/>
-      <w:r>
-        <w:t xml:space="preserve"> 0.10, 0.005, 0.50/3, 20, 20, 2, 2, 0.1, 0.1], </w:t>
-      </w:r>
-      <w:proofErr w:type="spellStart"/>
-      <w:r>
-        <w:t>gridSamplingNumOfIntervals</w:t>
-      </w:r>
-      <w:proofErr w:type="spellEnd"/>
-      <w:r>
-        <w:t>=[1,1,3,3,3,3,3,1,1]</w:t>
+      <w:r>
+        <w:t xml:space="preserve"> 2.33926769e+01 2.16637499e+01 1.16939088e+01 2.98832055e-02</w:t>
       </w:r>
     </w:p>
     <w:p>
       <w:r>
-        <w:t xml:space="preserve">Final results from </w:t>
+        <w:t xml:space="preserve"> 2.03512673e-01] final </w:t>
       </w:r>
       <w:proofErr w:type="spellStart"/>
       <w:r>
-        <w:t>doOptimizeNegLogP</w:t>
+        <w:t>logP</w:t>
       </w:r>
       <w:proofErr w:type="spellEnd"/>
       <w:r>
-        <w:t xml:space="preserve">: [1.74369653e+00 3.85583260e-03 4.65236701e-01 3.43843984e+01 2.33926769e+01 2.16637499e+01 1.16939088e+01 2.98832055e-02 2.03512673e-01] final </w:t>
-      </w:r>
-      <w:proofErr w:type="spellStart"/>
-      <w:r>
-        <w:t>logP</w:t>
-      </w:r>
-      <w:proofErr w:type="spellEnd"/>
-      <w:r>
-        <w:t>: 750.1823861877374</w:t>
+        <w:t>: 678.3232828162805</w:t>
       </w:r>
       <w:r>
         <w:br w:type="page"/>
@@ -8140,7 +8130,7 @@
         <mc:AlternateContent>
           <mc:Choice Requires="wpc">
             <w:drawing>
-              <wp:inline distT="0" distB="0" distL="0" distR="0" wp14:anchorId="6DC0DF93" wp14:editId="1B4DF973">
+              <wp:inline distT="0" distB="0" distL="0" distR="0" wp14:anchorId="6DC0DF93" wp14:editId="0BD23685">
                 <wp:extent cx="2921607" cy="1703676"/>
                 <wp:effectExtent l="0" t="0" r="12700" b="11430"/>
                 <wp:docPr id="22" name="Canvas 22"/>
@@ -8167,7 +8157,7 @@
                       </wpc:whole>
                       <pic:pic xmlns:pic="http://schemas.openxmlformats.org/drawingml/2006/picture">
                         <pic:nvPicPr>
-                          <pic:cNvPr id="29" name="Picture 29"/>
+                          <pic:cNvPr id="41" name="Picture 41"/>
                           <pic:cNvPicPr>
                             <a:picLocks noChangeAspect="1"/>
                           </pic:cNvPicPr>
@@ -8196,12 +8186,12 @@
           </mc:Choice>
           <mc:Fallback>
             <w:pict>
-              <v:group w14:anchorId="2B7DA1BC" id="Canvas 22" o:spid="_x0000_s1026" editas="canvas" style="width:230.05pt;height:134.15pt;mso-position-horizontal-relative:char;mso-position-vertical-relative:line" coordsize="29210,17030" o:gfxdata="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">
+              <v:group w14:anchorId="28DAC707" id="Canvas 22" o:spid="_x0000_s1026" editas="canvas" style="width:230.05pt;height:134.15pt;mso-position-horizontal-relative:char;mso-position-vertical-relative:line" coordsize="29210,17030" o:gfxdata="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">
                 <v:shape id="_x0000_s1027" type="#_x0000_t75" style="position:absolute;width:29210;height:17030;visibility:visible;mso-wrap-style:square" filled="t" stroked="t" strokecolor="#d9e2f3 [660]">
                   <v:fill o:detectmouseclick="t"/>
                   <v:path o:connecttype="none"/>
                 </v:shape>
-                <v:shape id="Picture 29" o:spid="_x0000_s1028" type="#_x0000_t75" style="position:absolute;width:25789;height:17030;visibility:visible;mso-wrap-style:square" o:gfxdata="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">
+                <v:shape id="Picture 41" o:spid="_x0000_s1028" type="#_x0000_t75" style="position:absolute;width:25789;height:17030;visibility:visible;mso-wrap-style:square" o:gfxdata="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">
                   <v:imagedata r:id="rId26" o:title=""/>
                 </v:shape>
                 <w10:anchorlock/>
@@ -8212,100 +8202,31 @@
       </w:r>
     </w:p>
     <w:p>
-      <w:pPr>
-        <w:tabs>
-          <w:tab w:val="left" w:pos="2386"/>
-        </w:tabs>
-      </w:pPr>
+      <w:proofErr w:type="gramStart"/>
+      <w:r>
+        <w:t>Final results</w:t>
+      </w:r>
+      <w:proofErr w:type="gramEnd"/>
+      <w:r>
+        <w:t xml:space="preserve"> from </w:t>
+      </w:r>
       <w:proofErr w:type="spellStart"/>
       <w:r>
-        <w:t>UserInput.model</w:t>
+        <w:t>doOptimizeNegLogP</w:t>
       </w:r>
       <w:proofErr w:type="spellEnd"/>
       <w:r>
-        <w:t>['</w:t>
-      </w:r>
-      <w:proofErr w:type="spellStart"/>
-      <w:r>
-        <w:t>InputParameterPriorValues</w:t>
-      </w:r>
-      <w:proofErr w:type="spellEnd"/>
-      <w:r>
-        <w:t>'] = [ 1.0, 0.0, 0.50, 41.5, 41.5, 13.0, 13.0, 0.1, 0.1]</w:t>
-      </w:r>
-    </w:p>
-    <w:p/>
-    <w:p>
-      <w:r>
-        <w:t xml:space="preserve">Final map results from </w:t>
-      </w:r>
-      <w:proofErr w:type="spellStart"/>
-      <w:r>
-        <w:t>gridsearch</w:t>
-      </w:r>
-      <w:proofErr w:type="spellEnd"/>
-      <w:r>
-        <w:t xml:space="preserve">: (1.1, 0.0, 0.8333333333333333, 21.5, 21.5, 13.0, 11.0, 0.1, 0.2) final </w:t>
-      </w:r>
-      <w:proofErr w:type="spellStart"/>
-      <w:r>
-        <w:t>logP</w:t>
-      </w:r>
-      <w:proofErr w:type="spellEnd"/>
-      <w:r>
-        <w:t>: -9067.831812397444</w:t>
+        <w:t>: [1.33331902e+00 2.48941682e-03 4.20779351e-01 4.07668743e+01</w:t>
       </w:r>
     </w:p>
     <w:p>
-      <w:proofErr w:type="spellStart"/>
-      <w:r>
-        <w:t>gridSamplingAbsoluteIntervalSize</w:t>
-      </w:r>
-      <w:proofErr w:type="spellEnd"/>
-      <w:proofErr w:type="gramStart"/>
-      <w:r>
-        <w:t>=[</w:t>
-      </w:r>
-      <w:proofErr w:type="gramEnd"/>
-      <w:r>
-        <w:t xml:space="preserve"> 0.10, 0.005, 0.50/3, 20, 20, 2, 2, 0.1, 0.1], </w:t>
-      </w:r>
-      <w:proofErr w:type="spellStart"/>
-      <w:r>
-        <w:t>gridSamplingNumOfIntervals</w:t>
-      </w:r>
-      <w:proofErr w:type="spellEnd"/>
-      <w:r>
-        <w:t>=[1,1,3,3,3,3,3,1,1]</w:t>
-      </w:r>
-    </w:p>
-    <w:p/>
-    <w:p>
-      <w:proofErr w:type="gramStart"/>
-      <w:r>
-        <w:t>Final results</w:t>
-      </w:r>
-      <w:proofErr w:type="gramEnd"/>
-      <w:r>
-        <w:t xml:space="preserve"> from </w:t>
-      </w:r>
-      <w:proofErr w:type="spellStart"/>
-      <w:r>
-        <w:t>doOptimizeNegLogP</w:t>
-      </w:r>
-      <w:proofErr w:type="spellEnd"/>
-      <w:r>
-        <w:t>: [2.58835610e+00 5.55838469e-03 5.93048816e-01 2.77248776e+01</w:t>
+      <w:r>
+        <w:t xml:space="preserve"> 2.65069502e+01 2.62995915e+01 1.41588821e+01 3.99282063e-02</w:t>
       </w:r>
     </w:p>
     <w:p>
       <w:r>
-        <w:t xml:space="preserve"> 2.59244984e+01 1.41188897e+01 1.51686366e+01 9.52300561e-11</w:t>
-      </w:r>
-    </w:p>
-    <w:p>
-      <w:r>
-        <w:t xml:space="preserve"> 4.13615104e-01] final </w:t>
+        <w:t xml:space="preserve"> 1.61157410e-01] final </w:t>
       </w:r>
       <w:proofErr w:type="spellStart"/>
       <w:r>
@@ -8313,7 +8234,7 @@
       </w:r>
       <w:proofErr w:type="spellEnd"/>
       <w:r>
-        <w:t>: 383.1917838785625</w:t>
+        <w:t>: 655.0895815045784</w:t>
       </w:r>
       <w:r>
         <w:br w:type="page"/>
@@ -8340,7 +8261,7 @@
         <w:t>20a</w:t>
       </w:r>
       <w:r>
-        <w:t>_CPE_grid_mcmc</w:t>
+        <w:t>_CPE_grid_opt</w:t>
       </w:r>
       <w:r>
         <w:t xml:space="preserve"> 243 points</w:t>
@@ -8973,10 +8894,10 @@
         <mc:AlternateContent>
           <mc:Choice Requires="wpc">
             <w:drawing>
-              <wp:inline distT="0" distB="0" distL="0" distR="0" wp14:anchorId="19676BC0" wp14:editId="2F9D565B">
+              <wp:inline distT="0" distB="0" distL="0" distR="0" wp14:anchorId="4E876FAA" wp14:editId="341B23FE">
                 <wp:extent cx="2921607" cy="1703676"/>
                 <wp:effectExtent l="0" t="0" r="12700" b="11430"/>
-                <wp:docPr id="16" name="Canvas 16"/>
+                <wp:docPr id="24" name="Canvas 24"/>
                 <wp:cNvGraphicFramePr>
                   <a:graphicFrameLocks xmlns:a="http://schemas.openxmlformats.org/drawingml/2006/main" noChangeAspect="1"/>
                 </wp:cNvGraphicFramePr>
@@ -9000,7 +8921,7 @@
                       </wpc:whole>
                       <pic:pic xmlns:pic="http://schemas.openxmlformats.org/drawingml/2006/picture">
                         <pic:nvPicPr>
-                          <pic:cNvPr id="45" name="Picture 45"/>
+                          <pic:cNvPr id="35" name="Picture 35"/>
                           <pic:cNvPicPr>
                             <a:picLocks noChangeAspect="1"/>
                           </pic:cNvPicPr>
@@ -9029,12 +8950,12 @@
           </mc:Choice>
           <mc:Fallback>
             <w:pict>
-              <v:group w14:anchorId="13FDE73A" id="Canvas 16" o:spid="_x0000_s1026" editas="canvas" style="width:230.05pt;height:134.15pt;mso-position-horizontal-relative:char;mso-position-vertical-relative:line" coordsize="29210,17030" o:gfxdata="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">
+              <v:group w14:anchorId="795D169B" id="Canvas 24" o:spid="_x0000_s1026" editas="canvas" style="width:230.05pt;height:134.15pt;mso-position-horizontal-relative:char;mso-position-vertical-relative:line" coordsize="29210,17030" o:gfxdata="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">
                 <v:shape id="_x0000_s1027" type="#_x0000_t75" style="position:absolute;width:29210;height:17030;visibility:visible;mso-wrap-style:square" filled="t" stroked="t" strokecolor="#d9e2f3 [660]">
                   <v:fill o:detectmouseclick="t"/>
                   <v:path o:connecttype="none"/>
                 </v:shape>
-                <v:shape id="Picture 45" o:spid="_x0000_s1028" type="#_x0000_t75" style="position:absolute;width:25789;height:17030;visibility:visible;mso-wrap-style:square" o:gfxdata="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">
+                <v:shape id="Picture 35" o:spid="_x0000_s1028" type="#_x0000_t75" style="position:absolute;width:25789;height:17030;visibility:visible;mso-wrap-style:square" o:gfxdata="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">
                   <v:imagedata r:id="rId28" o:title=""/>
                 </v:shape>
                 <w10:anchorlock/>
@@ -9045,65 +8966,31 @@
       </w:r>
     </w:p>
     <w:p>
-      <w:pPr>
-        <w:tabs>
-          <w:tab w:val="left" w:pos="2386"/>
-        </w:tabs>
-      </w:pPr>
+      <w:proofErr w:type="gramStart"/>
+      <w:r>
+        <w:t>Final results</w:t>
+      </w:r>
+      <w:proofErr w:type="gramEnd"/>
+      <w:r>
+        <w:t xml:space="preserve"> from </w:t>
+      </w:r>
       <w:proofErr w:type="spellStart"/>
       <w:r>
-        <w:t>UserInput.model</w:t>
+        <w:t>doOptimizeNegLogP</w:t>
       </w:r>
       <w:proofErr w:type="spellEnd"/>
       <w:r>
-        <w:t>['</w:t>
-      </w:r>
-      <w:proofErr w:type="spellStart"/>
-      <w:r>
-        <w:t>InputParameterPriorValues</w:t>
-      </w:r>
-      <w:proofErr w:type="spellEnd"/>
-      <w:r>
-        <w:t>'] = [ 1.0, 0.0, 0.50, 41.5, 41.5, 13.0, 13.0, 0.1, 0.1]</w:t>
+        <w:t>: [1.21355547e+00 1.74845211e-03 5.06714710e-01 5.46160957e+01</w:t>
       </w:r>
     </w:p>
     <w:p>
       <w:r>
-        <w:t xml:space="preserve">Final map results from </w:t>
-      </w:r>
-      <w:proofErr w:type="spellStart"/>
-      <w:r>
-        <w:t>gridsearch</w:t>
-      </w:r>
-      <w:proofErr w:type="spellEnd"/>
-      <w:r>
-        <w:t>: [ 1.02795809e+00 -1.47194475e-</w:t>
-      </w:r>
-      <w:proofErr w:type="gramStart"/>
-      <w:r>
-        <w:t>03  2.06950152e</w:t>
-      </w:r>
-      <w:proofErr w:type="gramEnd"/>
-      <w:r>
-        <w:t>-01  3.01093572e+01</w:t>
+        <w:t xml:space="preserve"> 2.24663731e+01 3.60124850e+01 1.17382693e+01 7.30286649e-01</w:t>
       </w:r>
     </w:p>
     <w:p>
       <w:r>
-        <w:t xml:space="preserve">  4.79243481e+</w:t>
-      </w:r>
-      <w:proofErr w:type="gramStart"/>
-      <w:r>
-        <w:t>01  1</w:t>
-      </w:r>
-      <w:proofErr w:type="gramEnd"/>
-      <w:r>
-        <w:t>.79804764e+01  1.24238115e+01  1.37345490e-01</w:t>
-      </w:r>
-    </w:p>
-    <w:p>
-      <w:r>
-        <w:t xml:space="preserve">  1.94422092e-01] final </w:t>
+        <w:t xml:space="preserve"> 2.26749171e-05] final </w:t>
       </w:r>
       <w:proofErr w:type="spellStart"/>
       <w:r>
@@ -9111,67 +8998,7 @@
       </w:r>
       <w:proofErr w:type="spellEnd"/>
       <w:r>
-        <w:t>: [-2177.48537425]</w:t>
-      </w:r>
-    </w:p>
-    <w:p>
-      <w:proofErr w:type="spellStart"/>
-      <w:r>
-        <w:t>gridSamplingAbsoluteIntervalSize</w:t>
-      </w:r>
-      <w:proofErr w:type="spellEnd"/>
-      <w:proofErr w:type="gramStart"/>
-      <w:r>
-        <w:t>=[</w:t>
-      </w:r>
-      <w:proofErr w:type="gramEnd"/>
-      <w:r>
-        <w:t xml:space="preserve"> 0.10, 0.005, 0.50/3, 20, 20, 2, 2, 0.1, 0.1], </w:t>
-      </w:r>
-      <w:proofErr w:type="spellStart"/>
-      <w:r>
-        <w:t>gridSamplingNumOfIntervals</w:t>
-      </w:r>
-      <w:proofErr w:type="spellEnd"/>
-      <w:r>
-        <w:t>=[0,0,1,1,1,1,1,0,0]</w:t>
-      </w:r>
-    </w:p>
-    <w:p/>
-    <w:p>
-      <w:proofErr w:type="gramStart"/>
-      <w:r>
-        <w:t>Final results</w:t>
-      </w:r>
-      <w:proofErr w:type="gramEnd"/>
-      <w:r>
-        <w:t xml:space="preserve"> from </w:t>
-      </w:r>
-      <w:proofErr w:type="spellStart"/>
-      <w:r>
-        <w:t>doOptimizeNegLogP</w:t>
-      </w:r>
-      <w:proofErr w:type="spellEnd"/>
-      <w:r>
-        <w:t>: [1.39603735e+00 2.77496348e-03 4.21606751e-01 3.92761524e+01</w:t>
-      </w:r>
-    </w:p>
-    <w:p>
-      <w:r>
-        <w:t xml:space="preserve"> 2.79373537e+01 2.52280353e+01 1.49492243e+01 7.35775644e-12</w:t>
-      </w:r>
-    </w:p>
-    <w:p>
-      <w:r>
-        <w:t xml:space="preserve"> 5.44236063e-01] final </w:t>
-      </w:r>
-      <w:proofErr w:type="spellStart"/>
-      <w:r>
-        <w:t>logP</w:t>
-      </w:r>
-      <w:proofErr w:type="spellEnd"/>
-      <w:r>
-        <w:t>: 802.1342928174244</w:t>
+        <w:t>: 699.3022446923912</w:t>
       </w:r>
       <w:r>
         <w:br w:type="page"/>
@@ -9198,7 +9025,7 @@
         <w:t>20a</w:t>
       </w:r>
       <w:r>
-        <w:t>_BPE_grid_mcmc</w:t>
+        <w:t>_BPE_grid_opt</w:t>
       </w:r>
       <w:r>
         <w:t xml:space="preserve"> 243 points</w:t>
@@ -9831,10 +9658,10 @@
         <mc:AlternateContent>
           <mc:Choice Requires="wpc">
             <w:drawing>
-              <wp:inline distT="0" distB="0" distL="0" distR="0" wp14:anchorId="42069DFA" wp14:editId="12E74D26">
+              <wp:inline distT="0" distB="0" distL="0" distR="0" wp14:anchorId="1E40B20B" wp14:editId="4491F5C0">
                 <wp:extent cx="2921607" cy="1703676"/>
                 <wp:effectExtent l="0" t="0" r="12700" b="11430"/>
-                <wp:docPr id="18" name="Canvas 18"/>
+                <wp:docPr id="26" name="Canvas 26"/>
                 <wp:cNvGraphicFramePr>
                   <a:graphicFrameLocks xmlns:a="http://schemas.openxmlformats.org/drawingml/2006/main" noChangeAspect="1"/>
                 </wp:cNvGraphicFramePr>
@@ -9858,7 +9685,7 @@
                       </wpc:whole>
                       <pic:pic xmlns:pic="http://schemas.openxmlformats.org/drawingml/2006/picture">
                         <pic:nvPicPr>
-                          <pic:cNvPr id="46" name="Picture 46"/>
+                          <pic:cNvPr id="13" name="Picture 13"/>
                           <pic:cNvPicPr>
                             <a:picLocks noChangeAspect="1"/>
                           </pic:cNvPicPr>
@@ -9887,12 +9714,12 @@
           </mc:Choice>
           <mc:Fallback>
             <w:pict>
-              <v:group w14:anchorId="56F9A89B" id="Canvas 18" o:spid="_x0000_s1026" editas="canvas" style="width:230.05pt;height:134.15pt;mso-position-horizontal-relative:char;mso-position-vertical-relative:line" coordsize="29210,17030" o:gfxdata="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">
+              <v:group w14:anchorId="0D24AD82" id="Canvas 26" o:spid="_x0000_s1026" editas="canvas" style="width:230.05pt;height:134.15pt;mso-position-horizontal-relative:char;mso-position-vertical-relative:line" coordsize="29210,17030" o:gfxdata="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">
                 <v:shape id="_x0000_s1027" type="#_x0000_t75" style="position:absolute;width:29210;height:17030;visibility:visible;mso-wrap-style:square" filled="t" stroked="t" strokecolor="#d9e2f3 [660]">
                   <v:fill o:detectmouseclick="t"/>
                   <v:path o:connecttype="none"/>
                 </v:shape>
-                <v:shape id="Picture 46" o:spid="_x0000_s1028" type="#_x0000_t75" style="position:absolute;width:25789;height:17030;visibility:visible;mso-wrap-style:square" o:gfxdata="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">
+                <v:shape id="Picture 13" o:spid="_x0000_s1028" type="#_x0000_t75" style="position:absolute;width:25789;height:17030;visibility:visible;mso-wrap-style:square" o:gfxdata="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">
                   <v:imagedata r:id="rId30" o:title=""/>
                 </v:shape>
                 <w10:anchorlock/>
@@ -9903,151 +9730,119 @@
       </w:r>
     </w:p>
     <w:p>
-      <w:pPr>
-        <w:tabs>
-          <w:tab w:val="left" w:pos="2386"/>
-        </w:tabs>
-      </w:pPr>
+      <w:proofErr w:type="gramStart"/>
+      <w:r>
+        <w:t>Final results</w:t>
+      </w:r>
+      <w:proofErr w:type="gramEnd"/>
+      <w:r>
+        <w:t xml:space="preserve"> from </w:t>
+      </w:r>
       <w:proofErr w:type="spellStart"/>
       <w:r>
-        <w:t>UserInput.model</w:t>
+        <w:t>doOptimizeNegLogP</w:t>
       </w:r>
       <w:proofErr w:type="spellEnd"/>
       <w:r>
-        <w:t>['</w:t>
-      </w:r>
-      <w:proofErr w:type="spellStart"/>
-      <w:r>
-        <w:t>InputParameterPriorValues</w:t>
-      </w:r>
-      <w:proofErr w:type="spellEnd"/>
-      <w:r>
-        <w:t>'] = [ 1.0, 0.0, 0.50, 41.5, 41.5, 13.0, 13.0, 0.1, 0.1]</w:t>
+        <w:t>: [1.31127639e+00 2.41324344e-03 6.04122702e-01 2.84225571e+01</w:t>
       </w:r>
     </w:p>
     <w:p>
       <w:r>
-        <w:t xml:space="preserve">Final map results from </w:t>
-      </w:r>
-      <w:proofErr w:type="spellStart"/>
-      <w:r>
-        <w:t>gridsearch</w:t>
-      </w:r>
-      <w:proofErr w:type="spellEnd"/>
-      <w:r>
-        <w:t>: [ 1.02795809e+00 -1.47194475e-</w:t>
-      </w:r>
-      <w:proofErr w:type="gramStart"/>
-      <w:r>
-        <w:t>03  2.06950152e</w:t>
-      </w:r>
-      <w:proofErr w:type="gramEnd"/>
-      <w:r>
-        <w:t>-01  3.01093572e+01</w:t>
+        <w:t xml:space="preserve"> 4.03158778e+01 1.54584948e+01 2.59928937e+01 8.29500179e-02</w:t>
       </w:r>
     </w:p>
     <w:p>
       <w:r>
-        <w:t xml:space="preserve">  4.79243481e+</w:t>
-      </w:r>
-      <w:proofErr w:type="gramStart"/>
-      <w:r>
-        <w:t>01  1</w:t>
-      </w:r>
-      <w:proofErr w:type="gramEnd"/>
-      <w:r>
-        <w:t>.79804764e+01  1.24238115e+01  1.37345490e-01</w:t>
+        <w:t xml:space="preserve"> 9.48684766e-09] final </w:t>
+      </w:r>
+      <w:proofErr w:type="spellStart"/>
+      <w:r>
+        <w:t>logP</w:t>
+      </w:r>
+      <w:proofErr w:type="spellEnd"/>
+      <w:r>
+        <w:t>: 656.0563026370578</w:t>
       </w:r>
     </w:p>
     <w:p>
       <w:r>
-        <w:t xml:space="preserve">  1.94422092e-01] final </w:t>
-      </w:r>
-      <w:proofErr w:type="spellStart"/>
-      <w:r>
-        <w:t>logP</w:t>
-      </w:r>
-      <w:proofErr w:type="spellEnd"/>
-      <w:r>
-        <w:t>: [-2192.25547096]</w:t>
+        <w:t>Reverse site order:</w:t>
       </w:r>
     </w:p>
     <w:p>
+      <w:r>
+        <w:t xml:space="preserve">Final results from </w:t>
+      </w:r>
       <w:proofErr w:type="spellStart"/>
       <w:r>
-        <w:t>gridSamplingAbsoluteIntervalSize</w:t>
+        <w:t>doOptimizeNegLogP</w:t>
       </w:r>
       <w:proofErr w:type="spellEnd"/>
+      <w:r>
+        <w:t xml:space="preserve">: </w:t>
+      </w:r>
+      <w:bookmarkStart w:id="5" w:name="_GoBack"/>
+      <w:r>
+        <w:t xml:space="preserve">[1.31127639e+00 2.41324344e-03 </w:t>
+      </w:r>
       <w:proofErr w:type="gramStart"/>
       <w:r>
-        <w:t>=[</w:t>
+        <w:t>0.395877298</w:t>
+      </w:r>
+      <w:r>
+        <w:t xml:space="preserve">  4</w:t>
       </w:r>
       <w:proofErr w:type="gramEnd"/>
       <w:r>
-        <w:t xml:space="preserve"> 0.10, 0.005, 0.50/3, 20, 20, 2, 2, 0.1, 0.1], </w:t>
+        <w:t>.03158778e+01</w:t>
+      </w:r>
+      <w:r>
+        <w:t xml:space="preserve"> </w:t>
+      </w:r>
+      <w:r>
+        <w:t>2.84225571e+01</w:t>
+      </w:r>
+      <w:r>
+        <w:t xml:space="preserve"> </w:t>
+      </w:r>
+      <w:r>
+        <w:t>2.59928937e+01 1.54584948e+01  9.48684766e-09</w:t>
+      </w:r>
+      <w:r>
+        <w:t xml:space="preserve"> </w:t>
+      </w:r>
+      <w:r>
+        <w:t xml:space="preserve">8.29500179e-02] </w:t>
+      </w:r>
+      <w:bookmarkEnd w:id="5"/>
+      <w:r>
+        <w:t xml:space="preserve">final </w:t>
       </w:r>
       <w:proofErr w:type="spellStart"/>
       <w:r>
-        <w:t>gridSamplingNumOfIntervals</w:t>
+        <w:t>logP</w:t>
       </w:r>
       <w:proofErr w:type="spellEnd"/>
       <w:r>
-        <w:t>=[0,0,1,1,1,1,1,0,0]</w:t>
+        <w:t>: 656.0563026370578</w:t>
+      </w:r>
+      <w:r>
+        <w:br w:type="page"/>
       </w:r>
     </w:p>
+    <w:p/>
     <w:p>
-      <w:proofErr w:type="gramStart"/>
-      <w:r>
-        <w:t>Final results</w:t>
-      </w:r>
-      <w:proofErr w:type="gramEnd"/>
-      <w:r>
-        <w:t xml:space="preserve"> from </w:t>
+      <w:commentRangeStart w:id="6"/>
+      <w:r>
+        <w:t xml:space="preserve">Name of </w:t>
       </w:r>
       <w:proofErr w:type="spellStart"/>
       <w:r>
-        <w:t>doOptimizeNegLogP</w:t>
+        <w:t>Runfile</w:t>
       </w:r>
       <w:proofErr w:type="spellEnd"/>
       <w:r>
-        <w:t>: [1.44966733e+00 2.64194593e-03 4.67683589e-01 4.08711199e+01</w:t>
-      </w:r>
-    </w:p>
-    <w:p>
-      <w:r>
-        <w:t xml:space="preserve"> 2.19278705e+01 2.63776806e+01 1.08551706e+01 6.10610118e-12</w:t>
-      </w:r>
-    </w:p>
-    <w:p>
-      <w:r>
-        <w:t xml:space="preserve"> 1.66079425e-01] final </w:t>
-      </w:r>
-      <w:proofErr w:type="spellStart"/>
-      <w:r>
-        <w:t>logP</w:t>
-      </w:r>
-      <w:proofErr w:type="spellEnd"/>
-      <w:r>
-        <w:t>: 761.3830078436066</w:t>
-      </w:r>
-    </w:p>
-    <w:p>
-      <w:r>
-        <w:br w:type="page"/>
-      </w:r>
-    </w:p>
-    <w:p>
-      <w:commentRangeStart w:id="5"/>
-      <w:r>
-        <w:lastRenderedPageBreak/>
-        <w:t xml:space="preserve">Name of </w:t>
-      </w:r>
-      <w:proofErr w:type="spellStart"/>
-      <w:r>
-        <w:t>Runfile</w:t>
-      </w:r>
-      <w:proofErr w:type="spellEnd"/>
-      <w:r>
         <w:t>:</w:t>
       </w:r>
       <w:r>
@@ -10057,17 +9852,17 @@
         <w:t>20a</w:t>
       </w:r>
       <w:r>
-        <w:t>_CPE_grid_opt</w:t>
+        <w:t>_CPE_grid_mcmc</w:t>
       </w:r>
       <w:r>
         <w:t xml:space="preserve"> 243 points</w:t>
       </w:r>
-      <w:commentRangeEnd w:id="5"/>
+      <w:commentRangeEnd w:id="6"/>
       <w:r>
         <w:rPr>
           <w:rStyle w:val="CommentReference"/>
         </w:rPr>
-        <w:commentReference w:id="5"/>
+        <w:commentReference w:id="6"/>
       </w:r>
     </w:p>
     <w:tbl>
@@ -10690,10 +10485,10 @@
         <mc:AlternateContent>
           <mc:Choice Requires="wpc">
             <w:drawing>
-              <wp:inline distT="0" distB="0" distL="0" distR="0" wp14:anchorId="4E876FAA" wp14:editId="3CD3A3D3">
+              <wp:inline distT="0" distB="0" distL="0" distR="0" wp14:anchorId="329C3CE6" wp14:editId="24B04534">
                 <wp:extent cx="2921607" cy="1703676"/>
                 <wp:effectExtent l="0" t="0" r="12700" b="11430"/>
-                <wp:docPr id="24" name="Canvas 24"/>
+                <wp:docPr id="16" name="Canvas 16"/>
                 <wp:cNvGraphicFramePr>
                   <a:graphicFrameLocks xmlns:a="http://schemas.openxmlformats.org/drawingml/2006/main" noChangeAspect="1"/>
                 </wp:cNvGraphicFramePr>
@@ -10717,7 +10512,7 @@
                       </wpc:whole>
                       <pic:pic xmlns:pic="http://schemas.openxmlformats.org/drawingml/2006/picture">
                         <pic:nvPicPr>
-                          <pic:cNvPr id="47" name="Picture 47"/>
+                          <pic:cNvPr id="38" name="Picture 38"/>
                           <pic:cNvPicPr>
                             <a:picLocks noChangeAspect="1"/>
                           </pic:cNvPicPr>
@@ -10746,12 +10541,12 @@
           </mc:Choice>
           <mc:Fallback>
             <w:pict>
-              <v:group w14:anchorId="6E00FA55" id="Canvas 24" o:spid="_x0000_s1026" editas="canvas" style="width:230.05pt;height:134.15pt;mso-position-horizontal-relative:char;mso-position-vertical-relative:line" coordsize="29210,17030" o:gfxdata="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">
+              <v:group w14:anchorId="3147AEFE" id="Canvas 16" o:spid="_x0000_s1026" editas="canvas" style="width:230.05pt;height:134.15pt;mso-position-horizontal-relative:char;mso-position-vertical-relative:line" coordsize="29210,17030" o:gfxdata="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">
                 <v:shape id="_x0000_s1027" type="#_x0000_t75" style="position:absolute;width:29210;height:17030;visibility:visible;mso-wrap-style:square" filled="t" stroked="t" strokecolor="#d9e2f3 [660]">
                   <v:fill o:detectmouseclick="t"/>
                   <v:path o:connecttype="none"/>
                 </v:shape>
-                <v:shape id="Picture 47" o:spid="_x0000_s1028" type="#_x0000_t75" style="position:absolute;width:25789;height:17030;visibility:visible;mso-wrap-style:square" o:gfxdata="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">
+                <v:shape id="Picture 38" o:spid="_x0000_s1028" type="#_x0000_t75" style="position:absolute;width:25789;height:17030;visibility:visible;mso-wrap-style:square" o:gfxdata="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">
                   <v:imagedata r:id="rId32" o:title=""/>
                 </v:shape>
                 <w10:anchorlock/>
@@ -10762,126 +10557,50 @@
       </w:r>
     </w:p>
     <w:p>
-      <w:pPr>
-        <w:tabs>
-          <w:tab w:val="left" w:pos="2386"/>
-        </w:tabs>
-      </w:pPr>
+      <w:proofErr w:type="gramStart"/>
+      <w:r>
+        <w:t>Final results</w:t>
+      </w:r>
+      <w:proofErr w:type="gramEnd"/>
+      <w:r>
+        <w:t xml:space="preserve"> from </w:t>
+      </w:r>
       <w:proofErr w:type="spellStart"/>
       <w:r>
-        <w:t>UserInput.model</w:t>
+        <w:t>doOptimizeNegLogP</w:t>
       </w:r>
       <w:proofErr w:type="spellEnd"/>
       <w:r>
-        <w:t>['</w:t>
+        <w:t>: [1.39603735e+00 2.77496348e-03 4.21606751e-01 3.92761524e+01</w:t>
+      </w:r>
+    </w:p>
+    <w:p>
+      <w:r>
+        <w:t xml:space="preserve"> 2.79373537e+01 2.52280353e+01 1.49492243e+01 7.35775644e-12</w:t>
+      </w:r>
+    </w:p>
+    <w:p>
+      <w:r>
+        <w:t xml:space="preserve"> 5.44236063e-01] final </w:t>
       </w:r>
       <w:proofErr w:type="spellStart"/>
       <w:r>
-        <w:t>InputParameterPriorValues</w:t>
+        <w:t>logP</w:t>
       </w:r>
       <w:proofErr w:type="spellEnd"/>
       <w:r>
-        <w:t>'] = [ 1.0, 0.0, 0.50, 41.5, 41.5, 13.0, 13.0, 0.1, 0.1]</w:t>
+        <w:t>: 691.3112594737023</w:t>
       </w:r>
     </w:p>
     <w:p/>
+    <w:p/>
     <w:p>
       <w:r>
-        <w:t xml:space="preserve">Final map results from </w:t>
-      </w:r>
-      <w:proofErr w:type="spellStart"/>
-      <w:r>
-        <w:t>gridsearch</w:t>
-      </w:r>
-      <w:proofErr w:type="spellEnd"/>
-      <w:r>
-        <w:t xml:space="preserve">: </w:t>
-      </w:r>
-      <w:r>
-        <w:t>[1.31850027e+00 2.39650171e-03 5.76140992e-01 5.48880289e+01</w:t>
+        <w:br w:type="page"/>
       </w:r>
     </w:p>
     <w:p>
-      <w:r>
-        <w:t xml:space="preserve"> 1.94775168e+01 3.63448101e+01 9.70069391e+00 4.86434241e-01</w:t>
-      </w:r>
-    </w:p>
-    <w:p>
-      <w:r>
-        <w:t xml:space="preserve"> 8.92942906e-04] final </w:t>
-      </w:r>
-      <w:proofErr w:type="spellStart"/>
-      <w:r>
-        <w:t>logP</w:t>
-      </w:r>
-      <w:proofErr w:type="spellEnd"/>
-      <w:r>
-        <w:t>: 834.3528120580175</w:t>
-      </w:r>
-    </w:p>
-    <w:p>
-      <w:r>
-        <w:t>gridSamplingAbsoluteIntervalSize</w:t>
-      </w:r>
-      <w:proofErr w:type="gramStart"/>
-      <w:r>
-        <w:t>=[</w:t>
-      </w:r>
-      <w:proofErr w:type="gramEnd"/>
-      <w:r>
-        <w:t xml:space="preserve"> 0.10, 0.005, 0.50/3, 20, 20, 2, 2, 0.1, 0.1], </w:t>
-      </w:r>
-      <w:proofErr w:type="spellStart"/>
-      <w:r>
-        <w:t>gridSamplingNumOfIntervals</w:t>
-      </w:r>
-      <w:proofErr w:type="spellEnd"/>
-      <w:r>
-        <w:t>=[0,0,1,1,1,1,1,0,0]</w:t>
-      </w:r>
-    </w:p>
-    <w:p/>
-    <w:p>
-      <w:proofErr w:type="gramStart"/>
-      <w:r>
-        <w:t>Final results</w:t>
-      </w:r>
-      <w:proofErr w:type="gramEnd"/>
-      <w:r>
-        <w:t xml:space="preserve"> from </w:t>
-      </w:r>
-      <w:proofErr w:type="spellStart"/>
-      <w:r>
-        <w:t>doOptimizeNegLogP</w:t>
-      </w:r>
-      <w:proofErr w:type="spellEnd"/>
-      <w:r>
-        <w:t>: [1.31895963e+00 2.38174246e-03 5.68716783e-01 5.49538416e+01</w:t>
-      </w:r>
-    </w:p>
-    <w:p>
-      <w:r>
-        <w:t xml:space="preserve"> 1.95200967e+01 3.63140352e+01 9.71309790e+00 6.21532524e-01</w:t>
-      </w:r>
-    </w:p>
-    <w:p>
-      <w:r>
-        <w:t xml:space="preserve"> 2.53615019e-09] final </w:t>
-      </w:r>
-      <w:proofErr w:type="spellStart"/>
-      <w:r>
-        <w:t>logP</w:t>
-      </w:r>
-      <w:proofErr w:type="spellEnd"/>
-      <w:r>
-        <w:t>: 834.5316718252357</w:t>
-      </w:r>
-      <w:r>
-        <w:br w:type="page"/>
-      </w:r>
-    </w:p>
-    <w:p>
-      <w:commentRangeStart w:id="6"/>
+      <w:commentRangeStart w:id="7"/>
       <w:r>
         <w:lastRenderedPageBreak/>
         <w:t xml:space="preserve">Name of </w:t>
@@ -10901,17 +10620,17 @@
         <w:t>20a</w:t>
       </w:r>
       <w:r>
-        <w:t>_BPE_grid_opt</w:t>
+        <w:t>_BPE_grid_mcmc</w:t>
       </w:r>
       <w:r>
         <w:t xml:space="preserve"> 243 points</w:t>
       </w:r>
-      <w:commentRangeEnd w:id="6"/>
+      <w:commentRangeEnd w:id="7"/>
       <w:r>
         <w:rPr>
           <w:rStyle w:val="CommentReference"/>
         </w:rPr>
-        <w:commentReference w:id="6"/>
+        <w:commentReference w:id="7"/>
       </w:r>
     </w:p>
     <w:tbl>
@@ -11534,10 +11253,10 @@
         <mc:AlternateContent>
           <mc:Choice Requires="wpc">
             <w:drawing>
-              <wp:inline distT="0" distB="0" distL="0" distR="0" wp14:anchorId="1E40B20B" wp14:editId="32FB020D">
+              <wp:inline distT="0" distB="0" distL="0" distR="0" wp14:anchorId="55CBB118" wp14:editId="03D48C41">
                 <wp:extent cx="2921607" cy="1703676"/>
                 <wp:effectExtent l="0" t="0" r="12700" b="11430"/>
-                <wp:docPr id="26" name="Canvas 26"/>
+                <wp:docPr id="18" name="Canvas 18"/>
                 <wp:cNvGraphicFramePr>
                   <a:graphicFrameLocks xmlns:a="http://schemas.openxmlformats.org/drawingml/2006/main" noChangeAspect="1"/>
                 </wp:cNvGraphicFramePr>
@@ -11561,7 +11280,7 @@
                       </wpc:whole>
                       <pic:pic xmlns:pic="http://schemas.openxmlformats.org/drawingml/2006/picture">
                         <pic:nvPicPr>
-                          <pic:cNvPr id="48" name="Picture 48"/>
+                          <pic:cNvPr id="39" name="Picture 39"/>
                           <pic:cNvPicPr>
                             <a:picLocks noChangeAspect="1"/>
                           </pic:cNvPicPr>
@@ -11590,12 +11309,12 @@
           </mc:Choice>
           <mc:Fallback>
             <w:pict>
-              <v:group w14:anchorId="6EBDEE23" id="Canvas 26" o:spid="_x0000_s1026" editas="canvas" style="width:230.05pt;height:134.15pt;mso-position-horizontal-relative:char;mso-position-vertical-relative:line" coordsize="29210,17030" o:gfxdata="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">
+              <v:group w14:anchorId="48D3FAE0" id="Canvas 18" o:spid="_x0000_s1026" editas="canvas" style="width:230.05pt;height:134.15pt;mso-position-horizontal-relative:char;mso-position-vertical-relative:line" coordsize="29210,17030" o:gfxdata="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">
                 <v:shape id="_x0000_s1027" type="#_x0000_t75" style="position:absolute;width:29210;height:17030;visibility:visible;mso-wrap-style:square" filled="t" stroked="t" strokecolor="#d9e2f3 [660]">
                   <v:fill o:detectmouseclick="t"/>
                   <v:path o:connecttype="none"/>
                 </v:shape>
-                <v:shape id="Picture 48" o:spid="_x0000_s1028" type="#_x0000_t75" style="position:absolute;width:25789;height:17030;visibility:visible;mso-wrap-style:square" o:gfxdata="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">
+                <v:shape id="Picture 39" o:spid="_x0000_s1028" type="#_x0000_t75" style="position:absolute;width:25789;height:17030;visibility:visible;mso-wrap-style:square" o:gfxdata="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">
                   <v:imagedata r:id="rId34" o:title=""/>
                 </v:shape>
                 <w10:anchorlock/>
@@ -11606,50 +11325,42 @@
       </w:r>
     </w:p>
     <w:p>
-      <w:pPr>
-        <w:tabs>
-          <w:tab w:val="left" w:pos="2386"/>
-        </w:tabs>
-      </w:pPr>
+      <w:r>
+        <w:t xml:space="preserve">Final results from </w:t>
+      </w:r>
       <w:proofErr w:type="spellStart"/>
       <w:r>
-        <w:t>UserInput.model</w:t>
+        <w:t>doOptimizeNegLogP</w:t>
       </w:r>
       <w:proofErr w:type="spellEnd"/>
       <w:r>
-        <w:t>['</w:t>
-      </w:r>
-      <w:proofErr w:type="spellStart"/>
-      <w:r>
-        <w:t>InputParameterPriorValues</w:t>
-      </w:r>
-      <w:proofErr w:type="spellEnd"/>
-      <w:r>
-        <w:t>'] = [ 1.0, 0.0, 0.50, 41.5, 41.5, 13.0, 13.0, 0.1, 0.1]</w:t>
-      </w:r>
-    </w:p>
-    <w:p/>
-    <w:p>
-      <w:r>
-        <w:t xml:space="preserve">Final map results from </w:t>
-      </w:r>
-      <w:proofErr w:type="spellStart"/>
-      <w:r>
-        <w:t>gridsearch</w:t>
-      </w:r>
-      <w:proofErr w:type="spellEnd"/>
-      <w:r>
-        <w:t>: [1.24054728e+00 1.97315172e-03 5.70160486e-01 2.68941949e+01</w:t>
+        <w:t>: [ 9.19069198e-01 -3.00044520e-</w:t>
+      </w:r>
+      <w:proofErr w:type="gramStart"/>
+      <w:r>
+        <w:t>04  7.83364640e</w:t>
+      </w:r>
+      <w:proofErr w:type="gramEnd"/>
+      <w:r>
+        <w:t>-03  3.86757896e+01</w:t>
       </w:r>
     </w:p>
     <w:p>
       <w:r>
-        <w:t xml:space="preserve"> 4.42378634e+01 1.45793537e+01 2.88717211e+01 7.62517142e-02</w:t>
+        <w:t xml:space="preserve">  7.43913674e+</w:t>
+      </w:r>
+      <w:proofErr w:type="gramStart"/>
+      <w:r>
+        <w:t>01  2</w:t>
+      </w:r>
+      <w:proofErr w:type="gramEnd"/>
+      <w:r>
+        <w:t>.42817823e+01  1.27653110e+01  1.04810967e-01</w:t>
       </w:r>
     </w:p>
     <w:p>
       <w:r>
-        <w:t xml:space="preserve"> 3.18229310e-03] final </w:t>
+        <w:t xml:space="preserve">  5.18390652e-11] final </w:t>
       </w:r>
       <w:proofErr w:type="spellStart"/>
       <w:r>
@@ -11657,75 +11368,16 @@
       </w:r>
       <w:proofErr w:type="spellEnd"/>
       <w:r>
-        <w:t>: 779.9344100773503</w:t>
+        <w:t>: 398.73287031833854</w:t>
       </w:r>
     </w:p>
     <w:p>
-      <w:proofErr w:type="spellStart"/>
-      <w:r>
-        <w:t>gridSamplingAbsoluteIntervalSize</w:t>
-      </w:r>
-      <w:proofErr w:type="spellEnd"/>
-      <w:proofErr w:type="gramStart"/>
-      <w:r>
-        <w:t>=[</w:t>
-      </w:r>
-      <w:proofErr w:type="gramEnd"/>
-      <w:r>
-        <w:t xml:space="preserve"> 0.10, 0.005, 0.50/3, 20, 20, 2, 2, 0.1, 0.1], </w:t>
-      </w:r>
-      <w:proofErr w:type="spellStart"/>
-      <w:r>
-        <w:t>gridSamplingNumOfIntervals</w:t>
-      </w:r>
-      <w:proofErr w:type="spellEnd"/>
-      <w:r>
-        <w:t>=[0,0,1,1,1,1,1,0,0]</w:t>
-      </w:r>
-    </w:p>
-    <w:p/>
-    <w:p>
-      <w:proofErr w:type="gramStart"/>
-      <w:r>
-        <w:t>Final results</w:t>
-      </w:r>
-      <w:proofErr w:type="gramEnd"/>
-      <w:r>
-        <w:t xml:space="preserve"> from </w:t>
-      </w:r>
-      <w:proofErr w:type="spellStart"/>
-      <w:r>
-        <w:t>doOptimizeNegLogP</w:t>
-      </w:r>
-      <w:proofErr w:type="spellEnd"/>
-      <w:r>
-        <w:t>: [1.23988793e+00 1.96983437e-03 5.70178180e-01 2.68896317e+01</w:t>
+      <w:r>
+        <w:br w:type="page"/>
       </w:r>
     </w:p>
     <w:p>
-      <w:r>
-        <w:t xml:space="preserve"> 4.42408853e+01 1.45785811e+01 2.88760608e+01 7.15839421e-02</w:t>
-      </w:r>
-    </w:p>
-    <w:p>
-      <w:r>
-        <w:t xml:space="preserve"> 1.73719278e-08] final </w:t>
-      </w:r>
-      <w:proofErr w:type="spellStart"/>
-      <w:r>
-        <w:t>logP</w:t>
-      </w:r>
-      <w:proofErr w:type="spellEnd"/>
-      <w:r>
-        <w:t>: 779.952102479041</w:t>
-      </w:r>
-    </w:p>
-    <w:p/>
-    <w:p>
-      <w:r>
-        <w:br w:type="page"/>
-      </w:r>
-      <w:commentRangeStart w:id="7"/>
+      <w:commentRangeStart w:id="8"/>
       <w:r>
         <w:lastRenderedPageBreak/>
         <w:t xml:space="preserve">Name of </w:t>
@@ -11753,12 +11405,12 @@
       <w:r>
         <w:t>_fine 1361367 points</w:t>
       </w:r>
-      <w:commentRangeEnd w:id="7"/>
+      <w:commentRangeEnd w:id="8"/>
       <w:r>
         <w:rPr>
           <w:rStyle w:val="CommentReference"/>
         </w:rPr>
-        <w:commentReference w:id="7"/>
+        <w:commentReference w:id="8"/>
       </w:r>
     </w:p>
     <w:tbl>
@@ -12388,7 +12040,7 @@
         <mc:AlternateContent>
           <mc:Choice Requires="wpc">
             <w:drawing>
-              <wp:inline distT="0" distB="0" distL="0" distR="0" wp14:anchorId="628A6D16" wp14:editId="7387BFF4">
+              <wp:inline distT="0" distB="0" distL="0" distR="0" wp14:anchorId="628A6D16" wp14:editId="6176DFC2">
                 <wp:extent cx="2921607" cy="1703676"/>
                 <wp:effectExtent l="0" t="0" r="12700" b="11430"/>
                 <wp:docPr id="85" name="Canvas 85"/>
@@ -12415,7 +12067,7 @@
                       </wpc:whole>
                       <pic:pic xmlns:pic="http://schemas.openxmlformats.org/drawingml/2006/picture">
                         <pic:nvPicPr>
-                          <pic:cNvPr id="50" name="Picture 50"/>
+                          <pic:cNvPr id="36" name="Picture 36"/>
                           <pic:cNvPicPr>
                             <a:picLocks noChangeAspect="1"/>
                           </pic:cNvPicPr>
@@ -12444,12 +12096,12 @@
           </mc:Choice>
           <mc:Fallback>
             <w:pict>
-              <v:group w14:anchorId="63753103" id="Canvas 85" o:spid="_x0000_s1026" editas="canvas" style="width:230.05pt;height:134.15pt;mso-position-horizontal-relative:char;mso-position-vertical-relative:line" coordsize="29210,17030" o:gfxdata="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">
+              <v:group w14:anchorId="36844FD7" id="Canvas 85" o:spid="_x0000_s1026" editas="canvas" style="width:230.05pt;height:134.15pt;mso-position-horizontal-relative:char;mso-position-vertical-relative:line" coordsize="29210,17030" o:gfxdata="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">
                 <v:shape id="_x0000_s1027" type="#_x0000_t75" style="position:absolute;width:29210;height:17030;visibility:visible;mso-wrap-style:square" filled="t" stroked="t" strokecolor="#d9e2f3 [660]">
                   <v:fill o:detectmouseclick="t"/>
                   <v:path o:connecttype="none"/>
                 </v:shape>
-                <v:shape id="Picture 50" o:spid="_x0000_s1028" type="#_x0000_t75" style="position:absolute;width:25789;height:17030;visibility:visible;mso-wrap-style:square" o:gfxdata="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">
+                <v:shape id="Picture 36" o:spid="_x0000_s1028" type="#_x0000_t75" style="position:absolute;width:25789;height:17030;visibility:visible;mso-wrap-style:square" o:gfxdata="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">
                   <v:imagedata r:id="rId36" o:title=""/>
                 </v:shape>
                 <w10:anchorlock/>
@@ -12460,123 +12112,46 @@
       </w:r>
     </w:p>
     <w:p>
-      <w:pPr>
-        <w:pStyle w:val="NoSpacing"/>
-      </w:pPr>
+      <w:proofErr w:type="gramStart"/>
+      <w:r>
+        <w:t>Final results</w:t>
+      </w:r>
+      <w:proofErr w:type="gramEnd"/>
+      <w:r>
+        <w:t xml:space="preserve"> from </w:t>
+      </w:r>
       <w:proofErr w:type="spellStart"/>
       <w:r>
-        <w:t>UserInput.model</w:t>
+        <w:t>doOptimizeNegLogP</w:t>
       </w:r>
       <w:proofErr w:type="spellEnd"/>
       <w:r>
-        <w:t>['</w:t>
-      </w:r>
-      <w:proofErr w:type="spellStart"/>
-      <w:r>
-        <w:t>InputParameterPriorValues</w:t>
-      </w:r>
-      <w:proofErr w:type="spellEnd"/>
-      <w:r>
-        <w:t>'] = [ 1.0, 0.0, 0.50, 41.5, 41.5, 13.0, 13.0, 0.1, 0.1]</w:t>
-      </w:r>
-      <w:r>
-        <w:br/>
+        <w:t>: [3.05906353e+00 5.28243686e-03 1.81917087e-01 9.18307078e+00</w:t>
       </w:r>
     </w:p>
     <w:p>
-      <w:pPr>
-        <w:pStyle w:val="NoSpacing"/>
-      </w:pPr>
-      <w:r>
-        <w:t xml:space="preserve">Final map results from </w:t>
-      </w:r>
-      <w:proofErr w:type="spellStart"/>
-      <w:r>
-        <w:t>gridsearch</w:t>
-      </w:r>
-      <w:proofErr w:type="spellEnd"/>
-      <w:r>
-        <w:t xml:space="preserve">: (1.0, 0.0, 0.8333333333333333, 23.5, 35.5, 12.0, 22.0, 0.1, 0.1) final </w:t>
-      </w:r>
-      <w:proofErr w:type="spellStart"/>
-      <w:r>
-        <w:t>logP</w:t>
-      </w:r>
-      <w:proofErr w:type="spellEnd"/>
-      <w:r>
-        <w:t>: -203.37919742701536</w:t>
+      <w:r>
+        <w:t xml:space="preserve"> 5.43232363e+01 2.10504512e+00 3.55820328e+01 1.36765638e-11</w:t>
       </w:r>
     </w:p>
     <w:p>
-      <w:pPr>
-        <w:pStyle w:val="NoSpacing"/>
-      </w:pPr>
+      <w:r>
+        <w:t xml:space="preserve"> 9.55367229e-01] final </w:t>
+      </w:r>
+      <w:proofErr w:type="spellStart"/>
+      <w:r>
+        <w:t>logP</w:t>
+      </w:r>
+      <w:proofErr w:type="spellEnd"/>
+      <w:r>
+        <w:t>: 696.5447975227618</w:t>
+      </w:r>
+      <w:r>
+        <w:br w:type="page"/>
+      </w:r>
     </w:p>
     <w:p>
-      <w:proofErr w:type="spellStart"/>
-      <w:r>
-        <w:t>gridSamplingAbsoluteIntervalSize</w:t>
-      </w:r>
-      <w:proofErr w:type="spellEnd"/>
-      <w:proofErr w:type="gramStart"/>
-      <w:r>
-        <w:t>=[</w:t>
-      </w:r>
-      <w:proofErr w:type="gramEnd"/>
-      <w:r>
-        <w:t xml:space="preserve"> 0.10, 0.005, 0.50/3, 20/10, 20/10, 1, 1, 0.1, 0.1], </w:t>
-      </w:r>
-      <w:proofErr w:type="spellStart"/>
-      <w:r>
-        <w:t>gridSamplingNumOfIntervals</w:t>
-      </w:r>
-      <w:proofErr w:type="spellEnd"/>
-      <w:r>
-        <w:t>=[0,0,3,10,10,10,10,0,0]</w:t>
-      </w:r>
-    </w:p>
-    <w:p/>
-    <w:p>
-      <w:proofErr w:type="gramStart"/>
-      <w:r>
-        <w:t>Final results</w:t>
-      </w:r>
-      <w:proofErr w:type="gramEnd"/>
-      <w:r>
-        <w:t xml:space="preserve"> from </w:t>
-      </w:r>
-      <w:proofErr w:type="spellStart"/>
-      <w:r>
-        <w:t>doOptimizeNegLogP</w:t>
-      </w:r>
-      <w:proofErr w:type="spellEnd"/>
-      <w:r>
-        <w:t>: [3.05906353e+00 5.28243686e-03 1.81917087e-01 9.18307078e+00</w:t>
-      </w:r>
-    </w:p>
-    <w:p>
-      <w:r>
-        <w:t xml:space="preserve"> 5.43232363e+01 2.10504512e+00 3.55820328e+01 1.36765638e-11</w:t>
-      </w:r>
-    </w:p>
-    <w:p>
-      <w:r>
-        <w:t xml:space="preserve"> 9.55367229e-01] final </w:t>
-      </w:r>
-      <w:proofErr w:type="spellStart"/>
-      <w:r>
-        <w:t>logP</w:t>
-      </w:r>
-      <w:proofErr w:type="spellEnd"/>
-      <w:r>
-        <w:t>: 823.0684450136623</w:t>
-      </w:r>
-      <w:r>
-        <w:br w:type="page"/>
-      </w:r>
-    </w:p>
-    <w:p>
-      <w:commentRangeStart w:id="8"/>
+      <w:commentRangeStart w:id="9"/>
       <w:r>
         <w:lastRenderedPageBreak/>
         <w:t xml:space="preserve">Name of </w:t>
@@ -12610,12 +12185,12 @@
       <w:r>
         <w:t>_fine 1361367 points</w:t>
       </w:r>
-      <w:commentRangeEnd w:id="8"/>
+      <w:commentRangeEnd w:id="9"/>
       <w:r>
         <w:rPr>
           <w:rStyle w:val="CommentReference"/>
         </w:rPr>
-        <w:commentReference w:id="8"/>
+        <w:commentReference w:id="9"/>
       </w:r>
     </w:p>
     <w:tbl>
@@ -13245,7 +12820,7 @@
         <mc:AlternateContent>
           <mc:Choice Requires="wpc">
             <w:drawing>
-              <wp:inline distT="0" distB="0" distL="0" distR="0" wp14:anchorId="39DBE11D" wp14:editId="4357D78C">
+              <wp:inline distT="0" distB="0" distL="0" distR="0" wp14:anchorId="39DBE11D" wp14:editId="1CF9A528">
                 <wp:extent cx="2921607" cy="1703676"/>
                 <wp:effectExtent l="0" t="0" r="12700" b="11430"/>
                 <wp:docPr id="86" name="Canvas 86"/>
@@ -13272,7 +12847,7 @@
                       </wpc:whole>
                       <pic:pic xmlns:pic="http://schemas.openxmlformats.org/drawingml/2006/picture">
                         <pic:nvPicPr>
-                          <pic:cNvPr id="51" name="Picture 51"/>
+                          <pic:cNvPr id="37" name="Picture 37"/>
                           <pic:cNvPicPr>
                             <a:picLocks noChangeAspect="1"/>
                           </pic:cNvPicPr>
@@ -13301,12 +12876,12 @@
           </mc:Choice>
           <mc:Fallback>
             <w:pict>
-              <v:group w14:anchorId="1BBEA20D" id="Canvas 86" o:spid="_x0000_s1026" editas="canvas" style="width:230.05pt;height:134.15pt;mso-position-horizontal-relative:char;mso-position-vertical-relative:line" coordsize="29210,17030" o:gfxdata="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">
+              <v:group w14:anchorId="50949B0D" id="Canvas 86" o:spid="_x0000_s1026" editas="canvas" style="width:230.05pt;height:134.15pt;mso-position-horizontal-relative:char;mso-position-vertical-relative:line" coordsize="29210,17030" o:gfxdata="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">
                 <v:shape id="_x0000_s1027" type="#_x0000_t75" style="position:absolute;width:29210;height:17030;visibility:visible;mso-wrap-style:square" filled="t" stroked="t" strokecolor="#d9e2f3 [660]">
                   <v:fill o:detectmouseclick="t"/>
                   <v:path o:connecttype="none"/>
                 </v:shape>
-                <v:shape id="Picture 51" o:spid="_x0000_s1028" type="#_x0000_t75" style="position:absolute;width:25789;height:17030;visibility:visible;mso-wrap-style:square" o:gfxdata="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">
+                <v:shape id="Picture 37" o:spid="_x0000_s1028" type="#_x0000_t75" style="position:absolute;width:25789;height:17030;visibility:visible;mso-wrap-style:square" o:gfxdata="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">
                   <v:imagedata r:id="rId38" o:title=""/>
                 </v:shape>
                 <w10:anchorlock/>
@@ -13317,102 +12892,39 @@
       </w:r>
     </w:p>
     <w:p>
+      <w:proofErr w:type="gramStart"/>
+      <w:r>
+        <w:t>Final results</w:t>
+      </w:r>
+      <w:proofErr w:type="gramEnd"/>
+      <w:r>
+        <w:t xml:space="preserve"> from </w:t>
+      </w:r>
       <w:proofErr w:type="spellStart"/>
       <w:r>
-        <w:t>UserInput.model</w:t>
+        <w:t>doOptimizeNegLogP</w:t>
       </w:r>
       <w:proofErr w:type="spellEnd"/>
       <w:r>
-        <w:t>['</w:t>
-      </w:r>
-      <w:proofErr w:type="spellStart"/>
-      <w:r>
-        <w:t>InputParameterPriorValues</w:t>
-      </w:r>
-      <w:proofErr w:type="spellEnd"/>
-      <w:r>
-        <w:t>'] = [ 1.0, 0.0, 0.50, 41.5, 41.5, 13.0, 13.0, 0.1, 0.1]</w:t>
+        <w:t>: [1.44166046e+00 3.12549995e-03 6.18297644e-01 2.95532737e+01</w:t>
       </w:r>
     </w:p>
     <w:p>
       <w:r>
-        <w:t xml:space="preserve">Final map results from </w:t>
-      </w:r>
-      <w:proofErr w:type="spellStart"/>
-      <w:r>
-        <w:t>gridsearch</w:t>
-      </w:r>
-      <w:proofErr w:type="spellEnd"/>
-      <w:r>
-        <w:t xml:space="preserve">: (1.0, 0.0, 0.8333333333333333, 23.5, 35.5, 12.0, 22.0, 0.1, 0.1) final </w:t>
-      </w:r>
-      <w:proofErr w:type="spellStart"/>
-      <w:r>
-        <w:t>logP</w:t>
-      </w:r>
-      <w:proofErr w:type="spellEnd"/>
-      <w:r>
-        <w:t>: -225.34964417370335</w:t>
-      </w:r>
-    </w:p>
-    <w:p/>
-    <w:p>
-      <w:proofErr w:type="spellStart"/>
-      <w:r>
-        <w:t>gridSamplingAbsoluteIntervalSize</w:t>
-      </w:r>
-      <w:proofErr w:type="spellEnd"/>
-      <w:proofErr w:type="gramStart"/>
-      <w:r>
-        <w:t>=[</w:t>
-      </w:r>
-      <w:proofErr w:type="gramEnd"/>
-      <w:r>
-        <w:t xml:space="preserve"> 0.10, 0.005, 0.50/3, 20/10, 20/10, 1, 1, 0.1, 0.1], </w:t>
-      </w:r>
-      <w:proofErr w:type="spellStart"/>
-      <w:r>
-        <w:t>gridSamplingNumOfIntervals</w:t>
-      </w:r>
-      <w:proofErr w:type="spellEnd"/>
-      <w:r>
-        <w:t>=[0,0,3,10,10,10,10,0,0]</w:t>
+        <w:t xml:space="preserve"> 3.63750480e+01 1.60531654e+01 2.31080860e+01 1.58537754e-01</w:t>
       </w:r>
     </w:p>
     <w:p>
-      <w:proofErr w:type="gramStart"/>
-      <w:r>
-        <w:t>Final results</w:t>
-      </w:r>
-      <w:proofErr w:type="gramEnd"/>
-      <w:r>
-        <w:t xml:space="preserve"> from </w:t>
+      <w:r>
+        <w:t xml:space="preserve"> 9.98379497e-15] final </w:t>
       </w:r>
       <w:proofErr w:type="spellStart"/>
       <w:r>
-        <w:t>doOptimizeNegLogP</w:t>
+        <w:t>logP</w:t>
       </w:r>
       <w:proofErr w:type="spellEnd"/>
       <w:r>
-        <w:t>: [1.30268084e+00 2.32063837e-03 5.74915803e-01 2.68178886e+01</w:t>
-      </w:r>
-    </w:p>
-    <w:p>
-      <w:r>
-        <w:t xml:space="preserve"> 4.20019418e+01 1.44178209e+01 2.72364247e+01 1.37800501e-01</w:t>
-      </w:r>
-    </w:p>
-    <w:p>
-      <w:r>
-        <w:t xml:space="preserve"> 4.97558094e-12] final </w:t>
-      </w:r>
-      <w:proofErr w:type="spellStart"/>
-      <w:r>
-        <w:t>logP</w:t>
-      </w:r>
-      <w:proofErr w:type="spellEnd"/>
-      <w:r>
-        <w:t>: 777.1862272402608</w:t>
+        <w:t>: 651.4471609533417</w:t>
       </w:r>
       <w:r>
         <w:br w:type="page"/>
@@ -14348,7 +13860,7 @@
                   <v:path o:connecttype="none"/>
                 </v:shape>
                 <v:shape id="Picture 23" o:spid="_x0000_s1028" type="#_x0000_t75" style="position:absolute;width:25789;height:17030;visibility:visible;mso-wrap-style:square" o:gfxdata="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">
-                  <v:imagedata r:id="rId40" o:title=""/>
+                  <v:imagedata r:id="rId44" o:title=""/>
                 </v:shape>
                 <w10:anchorlock/>
               </v:group>
@@ -15275,7 +14787,7 @@
                           </pic:cNvPicPr>
                         </pic:nvPicPr>
                         <pic:blipFill>
-                          <a:blip r:embed="rId41"/>
+                          <a:blip r:embed="rId45"/>
                           <a:stretch>
                             <a:fillRect/>
                           </a:stretch>
@@ -15304,7 +14816,7 @@
                   <v:path o:connecttype="none"/>
                 </v:shape>
                 <v:shape id="Picture 25" o:spid="_x0000_s1028" type="#_x0000_t75" style="position:absolute;width:25789;height:17030;visibility:visible;mso-wrap-style:square" o:gfxdata="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">
-                  <v:imagedata r:id="rId42" o:title=""/>
+                  <v:imagedata r:id="rId46" o:title=""/>
                 </v:shape>
                 <w10:anchorlock/>
               </v:group>
@@ -16219,7 +15731,7 @@
                           </pic:cNvPicPr>
                         </pic:nvPicPr>
                         <pic:blipFill>
-                          <a:blip r:embed="rId43"/>
+                          <a:blip r:embed="rId47"/>
                           <a:stretch>
                             <a:fillRect/>
                           </a:stretch>
@@ -16248,7 +15760,7 @@
                   <v:path o:connecttype="none"/>
                 </v:shape>
                 <v:shape id="Picture 19" o:spid="_x0000_s1028" type="#_x0000_t75" style="position:absolute;width:25789;height:17030;visibility:visible;mso-wrap-style:square" o:gfxdata="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">
-                  <v:imagedata r:id="rId44" o:title=""/>
+                  <v:imagedata r:id="rId48" o:title=""/>
                 </v:shape>
                 <w10:anchorlock/>
               </v:group>
@@ -17174,7 +16686,7 @@
                           </pic:cNvPicPr>
                         </pic:nvPicPr>
                         <pic:blipFill>
-                          <a:blip r:embed="rId45"/>
+                          <a:blip r:embed="rId49"/>
                           <a:stretch>
                             <a:fillRect/>
                           </a:stretch>
@@ -17203,7 +16715,7 @@
                   <v:path o:connecttype="none"/>
                 </v:shape>
                 <v:shape id="Picture 21" o:spid="_x0000_s1028" type="#_x0000_t75" style="position:absolute;width:25789;height:17030;visibility:visible;mso-wrap-style:square" o:gfxdata="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">
-                  <v:imagedata r:id="rId46" o:title=""/>
+                  <v:imagedata r:id="rId50" o:title=""/>
                 </v:shape>
                 <w10:anchorlock/>
               </v:group>
@@ -18121,7 +17633,7 @@
                           </pic:cNvPicPr>
                         </pic:nvPicPr>
                         <pic:blipFill>
-                          <a:blip r:embed="rId47"/>
+                          <a:blip r:embed="rId51"/>
                           <a:stretch>
                             <a:fillRect/>
                           </a:stretch>
@@ -18150,7 +17662,7 @@
                   <v:path o:connecttype="none"/>
                 </v:shape>
                 <v:shape id="Picture 33" o:spid="_x0000_s1028" type="#_x0000_t75" style="position:absolute;width:25789;height:17030;visibility:visible;mso-wrap-style:square" o:gfxdata="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">
-                  <v:imagedata r:id="rId48" o:title=""/>
+                  <v:imagedata r:id="rId52" o:title=""/>
                 </v:shape>
                 <w10:anchorlock/>
               </v:group>
@@ -19065,7 +18577,7 @@
                           </pic:cNvPicPr>
                         </pic:nvPicPr>
                         <pic:blipFill>
-                          <a:blip r:embed="rId49"/>
+                          <a:blip r:embed="rId53"/>
                           <a:stretch>
                             <a:fillRect/>
                           </a:stretch>
@@ -19094,7 +18606,7 @@
                   <v:path o:connecttype="none"/>
                 </v:shape>
                 <v:shape id="Picture 34" o:spid="_x0000_s1028" type="#_x0000_t75" style="position:absolute;width:25789;height:17030;visibility:visible;mso-wrap-style:square" o:gfxdata="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">
-                  <v:imagedata r:id="rId50" o:title=""/>
+                  <v:imagedata r:id="rId54" o:title=""/>
                 </v:shape>
                 <w10:anchorlock/>
               </v:group>
@@ -20009,7 +19521,7 @@
                           </pic:cNvPicPr>
                         </pic:nvPicPr>
                         <pic:blipFill>
-                          <a:blip r:embed="rId51"/>
+                          <a:blip r:embed="rId55"/>
                           <a:stretch>
                             <a:fillRect/>
                           </a:stretch>
@@ -20038,7 +19550,7 @@
                   <v:path o:connecttype="none"/>
                 </v:shape>
                 <v:shape id="Picture 11" o:spid="_x0000_s1028" type="#_x0000_t75" style="position:absolute;width:25789;height:17030;visibility:visible;mso-wrap-style:square" o:gfxdata="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">
-                  <v:imagedata r:id="rId52" o:title=""/>
+                  <v:imagedata r:id="rId56" o:title=""/>
                 </v:shape>
                 <w10:anchorlock/>
               </v:group>
@@ -20954,7 +20466,7 @@
                           </pic:cNvPicPr>
                         </pic:nvPicPr>
                         <pic:blipFill>
-                          <a:blip r:embed="rId53"/>
+                          <a:blip r:embed="rId57"/>
                           <a:stretch>
                             <a:fillRect/>
                           </a:stretch>
@@ -20983,7 +20495,7 @@
                   <v:path o:connecttype="none"/>
                 </v:shape>
                 <v:shape id="Picture 31" o:spid="_x0000_s1028" type="#_x0000_t75" style="position:absolute;width:25789;height:17030;visibility:visible;mso-wrap-style:square" o:gfxdata="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">
-                  <v:imagedata r:id="rId54" o:title=""/>
+                  <v:imagedata r:id="rId58" o:title=""/>
                 </v:shape>
                 <w10:anchorlock/>
               </v:group>
@@ -21901,7 +21413,7 @@
                           </pic:cNvPicPr>
                         </pic:nvPicPr>
                         <pic:blipFill>
-                          <a:blip r:embed="rId51"/>
+                          <a:blip r:embed="rId55"/>
                           <a:stretch>
                             <a:fillRect/>
                           </a:stretch>
@@ -21930,7 +21442,7 @@
                   <v:path o:connecttype="none"/>
                 </v:shape>
                 <v:shape id="Picture 12" o:spid="_x0000_s1028" type="#_x0000_t75" style="position:absolute;width:25789;height:17030;visibility:visible;mso-wrap-style:square" o:gfxdata="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">
-                  <v:imagedata r:id="rId52" o:title=""/>
+                  <v:imagedata r:id="rId56" o:title=""/>
                 </v:shape>
                 <w10:anchorlock/>
               </v:group>
@@ -21942,7 +21454,15 @@
     <w:p/>
     <w:p>
       <w:r>
-        <w:t xml:space="preserve">[ 1.09381058e+00  6.73190201e-04  1.31911362e+01  5.45884675e+00  1.24854029e-01  6.54942654e-02 -2.38717141e-02  4.08477869e-02 -8.67038797e-02 -2.72010983e-02 -2.12582515e-01] final </w:t>
+        <w:t>[ 1.09381058e+</w:t>
+      </w:r>
+      <w:proofErr w:type="gramStart"/>
+      <w:r>
+        <w:t>00  6.73190201e</w:t>
+      </w:r>
+      <w:proofErr w:type="gramEnd"/>
+      <w:r>
+        <w:t xml:space="preserve">-04  1.31911362e+01  5.45884675e+00  1.24854029e-01  6.54942654e-02 -2.38717141e-02  4.08477869e-02 -8.67038797e-02 -2.72010983e-02 -2.12582515e-01] final </w:t>
       </w:r>
       <w:proofErr w:type="spellStart"/>
       <w:r>
@@ -22841,7 +22361,7 @@
                           </pic:cNvPicPr>
                         </pic:nvPicPr>
                         <pic:blipFill>
-                          <a:blip r:embed="rId55"/>
+                          <a:blip r:embed="rId59"/>
                           <a:stretch>
                             <a:fillRect/>
                           </a:stretch>
@@ -22870,7 +22390,7 @@
                   <v:path o:connecttype="none"/>
                 </v:shape>
                 <v:shape id="Picture 15" o:spid="_x0000_s1028" type="#_x0000_t75" style="position:absolute;width:25789;height:17030;visibility:visible;mso-wrap-style:square" o:gfxdata="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">
-                  <v:imagedata r:id="rId56" o:title=""/>
+                  <v:imagedata r:id="rId60" o:title=""/>
                 </v:shape>
                 <w10:anchorlock/>
               </v:group>
@@ -22899,8 +22419,6 @@
       <w:r>
         <w:t>: 704.5773825977183</w:t>
       </w:r>
-      <w:bookmarkStart w:id="9" w:name="_GoBack"/>
-      <w:bookmarkEnd w:id="9"/>
     </w:p>
     <w:sectPr>
       <w:pgSz w:w="12240" w:h="15840"/>
@@ -22942,7 +22460,7 @@
         <w:annotationRef/>
       </w:r>
       <w:r>
-        <w:t>Skip this page</w:t>
+        <w:t>Do this page</w:t>
       </w:r>
     </w:p>
   </w:comment>
@@ -22958,7 +22476,7 @@
         <w:annotationRef/>
       </w:r>
       <w:r>
-        <w:t>Skip this page</w:t>
+        <w:t>Do this page</w:t>
       </w:r>
     </w:p>
   </w:comment>
@@ -22974,7 +22492,10 @@
         <w:annotationRef/>
       </w:r>
       <w:r>
-        <w:t>Skip this page</w:t>
+        <w:t>Do</w:t>
+      </w:r>
+      <w:r>
+        <w:t xml:space="preserve"> this page</w:t>
       </w:r>
     </w:p>
   </w:comment>
@@ -22990,23 +22511,10 @@
         <w:annotationRef/>
       </w:r>
       <w:r>
-        <w:t>Skip this page</w:t>
-      </w:r>
-    </w:p>
-  </w:comment>
-  <w:comment w:id="5" w:author="Savara, Aditya Ashi" w:date="2020-05-09T00:18:00Z" w:initials="SAA">
-    <w:p>
-      <w:pPr>
-        <w:pStyle w:val="CommentText"/>
-      </w:pPr>
-      <w:r>
         <w:rPr>
           <w:rStyle w:val="CommentReference"/>
         </w:rPr>
-        <w:annotationRef/>
-      </w:r>
-      <w:r>
-        <w:t>Skip this page</w:t>
+        <w:t>Do this page.</w:t>
       </w:r>
     </w:p>
   </w:comment>
@@ -23022,7 +22530,10 @@
         <w:annotationRef/>
       </w:r>
       <w:r>
-        <w:t>Skip this page</w:t>
+        <w:rPr>
+          <w:rStyle w:val="CommentReference"/>
+        </w:rPr>
+        <w:t>Do this page</w:t>
       </w:r>
     </w:p>
   </w:comment>
@@ -23038,7 +22549,10 @@
         <w:annotationRef/>
       </w:r>
       <w:r>
-        <w:t>Skip this page</w:t>
+        <w:rPr>
+          <w:rStyle w:val="CommentReference"/>
+        </w:rPr>
+        <w:t>Do this page</w:t>
       </w:r>
     </w:p>
   </w:comment>
@@ -23054,7 +22568,29 @@
         <w:annotationRef/>
       </w:r>
       <w:r>
-        <w:t>Skip this page</w:t>
+        <w:t>Do</w:t>
+      </w:r>
+      <w:r>
+        <w:t xml:space="preserve"> this page</w:t>
+      </w:r>
+    </w:p>
+  </w:comment>
+  <w:comment w:id="9" w:author="Savara, Aditya Ashi" w:date="2020-05-09T00:18:00Z" w:initials="SAA">
+    <w:p>
+      <w:pPr>
+        <w:pStyle w:val="CommentText"/>
+      </w:pPr>
+      <w:r>
+        <w:rPr>
+          <w:rStyle w:val="CommentReference"/>
+        </w:rPr>
+        <w:annotationRef/>
+      </w:r>
+      <w:r>
+        <w:t>Do</w:t>
+      </w:r>
+      <w:r>
+        <w:t xml:space="preserve"> this page</w:t>
       </w:r>
     </w:p>
   </w:comment>
@@ -23066,10 +22602,10 @@
   <w15:commentEx w15:paraId="7A5BB542" w15:done="0"/>
   <w15:commentEx w15:paraId="2B45AC86" w15:done="0"/>
   <w15:commentEx w15:paraId="2AF85AC9" w15:done="0"/>
-  <w15:commentEx w15:paraId="14BF9D26" w15:done="0"/>
-  <w15:commentEx w15:paraId="15FC8343" w15:done="0"/>
   <w15:commentEx w15:paraId="13446D9F" w15:done="0"/>
   <w15:commentEx w15:paraId="432E1CCA" w15:done="0"/>
+  <w15:commentEx w15:paraId="2E636578" w15:done="0"/>
+  <w15:commentEx w15:paraId="36386D8F" w15:done="0"/>
   <w15:commentEx w15:paraId="5B135BC8" w15:done="0"/>
   <w15:commentEx w15:paraId="10B4DECD" w15:done="0"/>
 </w15:commentsEx>
@@ -23080,10 +22616,10 @@
   <w16cid:commentId w16cid:paraId="7A5BB542" w16cid:durableId="22607525"/>
   <w16cid:commentId w16cid:paraId="2B45AC86" w16cid:durableId="2260753E"/>
   <w16cid:commentId w16cid:paraId="2AF85AC9" w16cid:durableId="22607543"/>
-  <w16cid:commentId w16cid:paraId="14BF9D26" w16cid:durableId="22607548"/>
-  <w16cid:commentId w16cid:paraId="15FC8343" w16cid:durableId="2260754D"/>
   <w16cid:commentId w16cid:paraId="13446D9F" w16cid:durableId="22607550"/>
   <w16cid:commentId w16cid:paraId="432E1CCA" w16cid:durableId="22607554"/>
+  <w16cid:commentId w16cid:paraId="2E636578" w16cid:durableId="22607548"/>
+  <w16cid:commentId w16cid:paraId="36386D8F" w16cid:durableId="2260754D"/>
   <w16cid:commentId w16cid:paraId="5B135BC8" w16cid:durableId="22607558"/>
   <w16cid:commentId w16cid:paraId="10B4DECD" w16cid:durableId="2260755D"/>
 </w16cid:commentsIds>
@@ -23495,7 +23031,7 @@
   <w:style w:type="paragraph" w:default="1" w:styleId="Normal">
     <w:name w:val="Normal"/>
     <w:qFormat/>
-    <w:rsid w:val="00671296"/>
+    <w:rsid w:val="005D78C7"/>
   </w:style>
   <w:style w:type="character" w:default="1" w:styleId="DefaultParagraphFont">
     <w:name w:val="Default Paragraph Font"/>
